--- a/exercicio_tecnicas_testes.docx
+++ b/exercicio_tecnicas_testes.docx
@@ -314,19 +314,7 @@
               <w:t xml:space="preserve">com </w:t>
             </w:r>
             <w:r>
-              <w:t>valor</w:t>
-            </w:r>
-            <w:r>
-              <w:t>es</w:t>
-            </w:r>
-            <w:r>
-              <w:t xml:space="preserve"> menor</w:t>
-            </w:r>
-            <w:r>
-              <w:t>es</w:t>
-            </w:r>
-            <w:r>
-              <w:t xml:space="preserve"> que R$19,00</w:t>
+              <w:t>valor de R$ 10,00</w:t>
             </w:r>
           </w:p>
         </w:tc>
@@ -381,7 +369,7 @@
               <w:t xml:space="preserve">com </w:t>
             </w:r>
             <w:r>
-              <w:t>valores entre R$19,00 e R$99,00</w:t>
+              <w:t>valor de R$ 60,00</w:t>
             </w:r>
           </w:p>
         </w:tc>
@@ -433,22 +421,7 @@
               <w:t xml:space="preserve">Cadastrar produto </w:t>
             </w:r>
             <w:r>
-              <w:t>com</w:t>
-            </w:r>
-            <w:r>
-              <w:t xml:space="preserve"> valor</w:t>
-            </w:r>
-            <w:r>
-              <w:t>es</w:t>
-            </w:r>
-            <w:r>
-              <w:t xml:space="preserve"> maior</w:t>
-            </w:r>
-            <w:r>
-              <w:t>es</w:t>
-            </w:r>
-            <w:r>
-              <w:t xml:space="preserve"> que R$99,00</w:t>
+              <w:t>com valor de R$ 110</w:t>
             </w:r>
           </w:p>
         </w:tc>
@@ -592,7 +565,10 @@
               <w:jc w:val="center"/>
             </w:pPr>
             <w:r>
-              <w:t>Cadastrar produto igual e já cadastrado há mais de 30 dias</w:t>
+              <w:t xml:space="preserve">Cadastrar produto igual e já cadastrado há </w:t>
+            </w:r>
+            <w:r>
+              <w:t>45 dias</w:t>
             </w:r>
           </w:p>
         </w:tc>
@@ -648,10 +624,10 @@
               <w:jc w:val="center"/>
             </w:pPr>
             <w:r>
-              <w:t>Cadastrar produto igual e</w:t>
-            </w:r>
-            <w:r>
-              <w:t xml:space="preserve"> cadastrado há menos de 30 dias</w:t>
+              <w:t xml:space="preserve">Cadastrar produto igual e cadastrado </w:t>
+            </w:r>
+            <w:r>
+              <w:t>há 15 dias</w:t>
             </w:r>
           </w:p>
         </w:tc>
@@ -795,7 +771,13 @@
               <w:jc w:val="center"/>
             </w:pPr>
             <w:r>
-              <w:t>Cadastrar entre 1 e 100 itens</w:t>
+              <w:t xml:space="preserve">Cadastrar </w:t>
+            </w:r>
+            <w:r>
+              <w:t xml:space="preserve">65 </w:t>
+            </w:r>
+            <w:r>
+              <w:t>itens</w:t>
             </w:r>
             <w:r>
               <w:t xml:space="preserve"> por vez</w:t>
@@ -854,10 +836,13 @@
               <w:jc w:val="center"/>
             </w:pPr>
             <w:r>
-              <w:t xml:space="preserve">Cadastrar mais </w:t>
-            </w:r>
-            <w:r>
-              <w:t>que 100 itens por vez</w:t>
+              <w:t xml:space="preserve">Cadastrar </w:t>
+            </w:r>
+            <w:r>
+              <w:t>117</w:t>
+            </w:r>
+            <w:r>
+              <w:t xml:space="preserve"> itens por vez</w:t>
             </w:r>
           </w:p>
         </w:tc>
@@ -880,6 +865,17 @@
       </w:tr>
     </w:tbl>
     <w:p/>
+    <w:p>
+      <w:pPr>
+        <w:jc w:val="center"/>
+        <w:rPr>
+          <w:b/>
+          <w:bCs/>
+          <w:sz w:val="32"/>
+          <w:szCs w:val="32"/>
+        </w:rPr>
+      </w:pPr>
+    </w:p>
     <w:p>
       <w:pPr>
         <w:jc w:val="center"/>
@@ -1164,22 +1160,7 @@
               <w:jc w:val="center"/>
             </w:pPr>
             <w:r>
-              <w:t xml:space="preserve">Cadastar </w:t>
-            </w:r>
-            <w:r>
-              <w:t xml:space="preserve">produto no valor de </w:t>
-            </w:r>
-            <w:r>
-              <w:t>R$1</w:t>
-            </w:r>
-            <w:r>
-              <w:t>8</w:t>
-            </w:r>
-            <w:r>
-              <w:t>,</w:t>
-            </w:r>
-            <w:r>
-              <w:t>99</w:t>
+              <w:t>Cadastar produto no valor de R$18,99</w:t>
             </w:r>
           </w:p>
         </w:tc>
@@ -1228,13 +1209,7 @@
               <w:jc w:val="center"/>
             </w:pPr>
             <w:r>
-              <w:t xml:space="preserve">Cadastar produto no valor </w:t>
-            </w:r>
-            <w:r>
-              <w:t>de</w:t>
-            </w:r>
-            <w:r>
-              <w:t xml:space="preserve"> R$19,00 </w:t>
+              <w:t xml:space="preserve">Cadastar produto no valor de R$19,00 </w:t>
             </w:r>
           </w:p>
         </w:tc>
@@ -1283,19 +1258,7 @@
               <w:jc w:val="center"/>
             </w:pPr>
             <w:r>
-              <w:t xml:space="preserve">Cadastar produto no valor </w:t>
-            </w:r>
-            <w:r>
-              <w:t>de</w:t>
-            </w:r>
-            <w:r>
-              <w:t xml:space="preserve"> R$</w:t>
-            </w:r>
-            <w:r>
-              <w:t>20</w:t>
-            </w:r>
-            <w:r>
-              <w:t xml:space="preserve">,00 </w:t>
+              <w:t xml:space="preserve">Cadastar produto no valor de R$88,99 </w:t>
             </w:r>
           </w:p>
         </w:tc>
@@ -1344,132 +1307,10 @@
               <w:jc w:val="center"/>
             </w:pPr>
             <w:r>
-              <w:t>Cadastar produto n</w:t>
-            </w:r>
-            <w:r>
-              <w:t xml:space="preserve">o valor de </w:t>
-            </w:r>
-            <w:r>
-              <w:t>R$</w:t>
-            </w:r>
-            <w:r>
-              <w:t>88</w:t>
-            </w:r>
-            <w:r>
-              <w:t>,</w:t>
-            </w:r>
-            <w:r>
-              <w:t>99</w:t>
-            </w:r>
-            <w:r>
-              <w:t xml:space="preserve"> </w:t>
-            </w:r>
-          </w:p>
-        </w:tc>
-        <w:tc>
-          <w:tcPr>
-            <w:tcW w:w="2832" w:type="dxa"/>
-          </w:tcPr>
-          <w:p>
-            <w:pPr>
-              <w:jc w:val="center"/>
-            </w:pPr>
-            <w:r>
-              <w:t xml:space="preserve">Válida </w:t>
-            </w:r>
-          </w:p>
-        </w:tc>
-      </w:tr>
-      <w:tr>
-        <w:tc>
-          <w:tcPr>
-            <w:tcW w:w="1129" w:type="dxa"/>
-          </w:tcPr>
-          <w:p>
-            <w:pPr>
-              <w:jc w:val="center"/>
-              <w:rPr>
-                <w:b/>
-                <w:bCs/>
-              </w:rPr>
-            </w:pPr>
-            <w:r>
-              <w:rPr>
-                <w:b/>
-                <w:bCs/>
-              </w:rPr>
-              <w:t>RN01</w:t>
-            </w:r>
-          </w:p>
-        </w:tc>
-        <w:tc>
-          <w:tcPr>
-            <w:tcW w:w="4533" w:type="dxa"/>
-          </w:tcPr>
-          <w:p>
-            <w:pPr>
-              <w:jc w:val="center"/>
-            </w:pPr>
-            <w:r>
-              <w:t>Cadastrar produto no valo</w:t>
-            </w:r>
-            <w:r>
-              <w:t xml:space="preserve"> de</w:t>
-            </w:r>
-            <w:r>
-              <w:t xml:space="preserve"> R$99,00</w:t>
-            </w:r>
-          </w:p>
-        </w:tc>
-        <w:tc>
-          <w:tcPr>
-            <w:tcW w:w="2832" w:type="dxa"/>
-          </w:tcPr>
-          <w:p>
-            <w:pPr>
-              <w:jc w:val="center"/>
-            </w:pPr>
-            <w:r>
-              <w:t>Válida</w:t>
-            </w:r>
-          </w:p>
-        </w:tc>
-      </w:tr>
-      <w:tr>
-        <w:tc>
-          <w:tcPr>
-            <w:tcW w:w="1129" w:type="dxa"/>
-          </w:tcPr>
-          <w:p>
-            <w:pPr>
-              <w:jc w:val="center"/>
-              <w:rPr>
-                <w:b/>
-                <w:bCs/>
-              </w:rPr>
-            </w:pPr>
-            <w:r>
-              <w:rPr>
-                <w:b/>
-                <w:bCs/>
-              </w:rPr>
-              <w:t>RN01</w:t>
-            </w:r>
-          </w:p>
-        </w:tc>
-        <w:tc>
-          <w:tcPr>
-            <w:tcW w:w="4533" w:type="dxa"/>
-          </w:tcPr>
-          <w:p>
-            <w:pPr>
-              <w:jc w:val="center"/>
-            </w:pPr>
-            <w:r>
-              <w:t>Cadastrar produto no valo de R$</w:t>
-            </w:r>
-            <w:r>
-              <w:t>100,00</w:t>
+              <w:t>Cadastrar produto no valo de R$99,</w:t>
+            </w:r>
+            <w:r>
+              <w:t>01</w:t>
             </w:r>
           </w:p>
         </w:tc>
@@ -1725,13 +1566,7 @@
               <w:jc w:val="center"/>
             </w:pPr>
             <w:r>
-              <w:t>Cadastrar 10</w:t>
-            </w:r>
-            <w:r>
-              <w:t>1</w:t>
-            </w:r>
-            <w:r>
-              <w:t xml:space="preserve"> itens por vez</w:t>
+              <w:t>Cadastrar 101 itens por vez</w:t>
             </w:r>
           </w:p>
         </w:tc>
@@ -1751,6 +1586,28 @@
       </w:tr>
     </w:tbl>
     <w:p/>
+    <w:p>
+      <w:pPr>
+        <w:jc w:val="center"/>
+        <w:rPr>
+          <w:b/>
+          <w:bCs/>
+          <w:sz w:val="32"/>
+          <w:szCs w:val="32"/>
+        </w:rPr>
+      </w:pPr>
+    </w:p>
+    <w:p>
+      <w:pPr>
+        <w:jc w:val="center"/>
+        <w:rPr>
+          <w:b/>
+          <w:bCs/>
+          <w:sz w:val="32"/>
+          <w:szCs w:val="32"/>
+        </w:rPr>
+      </w:pPr>
+    </w:p>
     <w:p>
       <w:pPr>
         <w:jc w:val="center"/>
@@ -1918,6 +1775,7 @@
         <w:gridCol w:w="1220"/>
         <w:gridCol w:w="1158"/>
         <w:gridCol w:w="1220"/>
+        <w:gridCol w:w="1220"/>
       </w:tblGrid>
       <w:tr>
         <w:trPr>
@@ -2021,6 +1879,40 @@
             </w:r>
           </w:p>
         </w:tc>
+        <w:tc>
+          <w:tcPr>
+            <w:tcW w:w="1220" w:type="dxa"/>
+          </w:tcPr>
+          <w:p>
+            <w:pPr>
+              <w:jc w:val="center"/>
+              <w:rPr>
+                <w:b/>
+                <w:bCs/>
+                <w:sz w:val="28"/>
+                <w:szCs w:val="28"/>
+              </w:rPr>
+            </w:pPr>
+            <w:r>
+              <w:rPr>
+                <w:b/>
+                <w:bCs/>
+                <w:sz w:val="28"/>
+                <w:szCs w:val="28"/>
+              </w:rPr>
+              <w:t xml:space="preserve">Regra </w:t>
+            </w:r>
+            <w:r>
+              <w:rPr>
+                <w:b/>
+                <w:bCs/>
+                <w:sz w:val="28"/>
+                <w:szCs w:val="28"/>
+              </w:rPr>
+              <w:t>4</w:t>
+            </w:r>
+          </w:p>
+        </w:tc>
       </w:tr>
       <w:tr>
         <w:tc>
@@ -2083,6 +1975,19 @@
             </w:r>
           </w:p>
         </w:tc>
+        <w:tc>
+          <w:tcPr>
+            <w:tcW w:w="1220" w:type="dxa"/>
+          </w:tcPr>
+          <w:p>
+            <w:pPr>
+              <w:jc w:val="center"/>
+            </w:pPr>
+            <w:r>
+              <w:t>Não</w:t>
+            </w:r>
+          </w:p>
+        </w:tc>
       </w:tr>
       <w:tr>
         <w:tc>
@@ -2145,6 +2050,19 @@
             </w:r>
           </w:p>
         </w:tc>
+        <w:tc>
+          <w:tcPr>
+            <w:tcW w:w="1220" w:type="dxa"/>
+          </w:tcPr>
+          <w:p>
+            <w:pPr>
+              <w:jc w:val="center"/>
+            </w:pPr>
+            <w:r>
+              <w:t>Sim</w:t>
+            </w:r>
+          </w:p>
+        </w:tc>
       </w:tr>
       <w:tr>
         <w:tc>
@@ -2202,6 +2120,16 @@
             </w:pPr>
           </w:p>
         </w:tc>
+        <w:tc>
+          <w:tcPr>
+            <w:tcW w:w="1220" w:type="dxa"/>
+          </w:tcPr>
+          <w:p>
+            <w:pPr>
+              <w:jc w:val="center"/>
+            </w:pPr>
+          </w:p>
+        </w:tc>
       </w:tr>
       <w:tr>
         <w:tc>
@@ -2261,6 +2189,19 @@
             </w:pPr>
             <w:r>
               <w:t>Não</w:t>
+            </w:r>
+          </w:p>
+        </w:tc>
+        <w:tc>
+          <w:tcPr>
+            <w:tcW w:w="1220" w:type="dxa"/>
+          </w:tcPr>
+          <w:p>
+            <w:pPr>
+              <w:jc w:val="center"/>
+            </w:pPr>
+            <w:r>
+              <w:t>Sim</w:t>
             </w:r>
           </w:p>
         </w:tc>
@@ -3392,6 +3333,7 @@
   <w:style w:type="character" w:default="1" w:styleId="Fontepargpadro">
     <w:name w:val="Default Paragraph Font"/>
     <w:uiPriority w:val="1"/>
+    <w:semiHidden/>
     <w:unhideWhenUsed/>
   </w:style>
   <w:style w:type="table" w:default="1" w:styleId="Tabelanormal">

--- a/exercicio_tecnicas_testes.docx
+++ b/exercicio_tecnicas_testes.docx
@@ -1258,7 +1258,13 @@
               <w:jc w:val="center"/>
             </w:pPr>
             <w:r>
-              <w:t xml:space="preserve">Cadastar produto no valor de R$88,99 </w:t>
+              <w:t>Cadastar produto no valor de R$</w:t>
+            </w:r>
+            <w:r>
+              <w:t>99,00</w:t>
+            </w:r>
+            <w:r>
+              <w:t xml:space="preserve"> </w:t>
             </w:r>
           </w:p>
         </w:tc>
